--- a/910_git.docx
+++ b/910_git.docx
@@ -3642,7 +3642,7 @@
                 <w:b/>
                 <w:bCs/>
               </w:rPr>
-              <w:t xml:space="preserve"> pull </w:t>
+              <w:t xml:space="preserve"> pull</w:t>
             </w:r>
           </w:p>
         </w:tc>
@@ -3933,6 +3933,14 @@
       <w:tblPr>
         <w:tblW w:w="0" w:type="auto"/>
         <w:tblCellSpacing w:w="15" w:type="dxa"/>
+        <w:tblBorders>
+          <w:top w:val="single" w:sz="4" w:space="0" w:color="auto"/>
+          <w:left w:val="single" w:sz="4" w:space="0" w:color="auto"/>
+          <w:bottom w:val="single" w:sz="4" w:space="0" w:color="auto"/>
+          <w:right w:val="single" w:sz="4" w:space="0" w:color="auto"/>
+          <w:insideH w:val="single" w:sz="4" w:space="0" w:color="auto"/>
+          <w:insideV w:val="single" w:sz="4" w:space="0" w:color="auto"/>
+        </w:tblBorders>
         <w:tblCellMar>
           <w:left w:w="0" w:type="dxa"/>
           <w:right w:w="0" w:type="dxa"/>
@@ -3940,8 +3948,8 @@
         <w:tblLook w:val="04A0" w:firstRow="1" w:lastRow="0" w:firstColumn="1" w:lastColumn="0" w:noHBand="0" w:noVBand="1"/>
       </w:tblPr>
       <w:tblGrid>
-        <w:gridCol w:w="6578"/>
-        <w:gridCol w:w="3502"/>
+        <w:gridCol w:w="6565"/>
+        <w:gridCol w:w="3505"/>
       </w:tblGrid>
       <w:tr>
         <w:trPr>
@@ -8322,8 +8330,6 @@
           <w:spacing w:val="2"/>
         </w:rPr>
       </w:pPr>
-      <w:bookmarkStart w:id="0" w:name="_GoBack"/>
-      <w:bookmarkEnd w:id="0"/>
     </w:p>
     <w:p>
       <w:pPr>
@@ -9068,7 +9074,10 @@
         </w:tc>
       </w:tr>
     </w:tbl>
-    <w:p/>
+    <w:p>
+      <w:bookmarkStart w:id="0" w:name="_GoBack"/>
+      <w:bookmarkEnd w:id="0"/>
+    </w:p>
     <w:sectPr>
       <w:headerReference w:type="default" r:id="rId13"/>
       <w:footerReference w:type="default" r:id="rId14"/>
@@ -9251,7 +9260,7 @@
                 <w:bCs/>
                 <w:noProof/>
               </w:rPr>
-              <w:t>13</w:t>
+              <w:t>12</w:t>
             </w:r>
             <w:r>
               <w:rPr>
@@ -15905,6 +15914,7 @@
   <w:rsids>
     <w:rsidRoot w:val="00E47533"/>
     <w:rsid w:val="00075EB2"/>
+    <w:rsid w:val="00496A80"/>
     <w:rsid w:val="004D5DC8"/>
     <w:rsid w:val="00C03662"/>
     <w:rsid w:val="00E47533"/>
